--- a/Registos de Auditoria/RCSE_CPF001.docx
+++ b/Registos de Auditoria/RCSE_CPF001.docx
@@ -1,6 +1,6 @@
 
 <file path=word/document.xml><?xml version="1.0" encoding="utf-8"?>
-<w:document xmlns:wpc="http://schemas.microsoft.com/office/word/2010/wordprocessingCanvas" xmlns:cx="http://schemas.microsoft.com/office/drawing/2014/chartex" xmlns:cx1="http://schemas.microsoft.com/office/drawing/2015/9/8/chartex" xmlns:cx2="http://schemas.microsoft.com/office/drawing/2015/10/21/chartex" xmlns:cx3="http://schemas.microsoft.com/office/drawing/2016/5/9/chartex" xmlns:cx4="http://schemas.microsoft.com/office/drawing/2016/5/10/chartex" xmlns:cx5="http://schemas.microsoft.com/office/drawing/2016/5/11/chartex" xmlns:cx6="http://schemas.microsoft.com/office/drawing/2016/5/12/chartex" xmlns:cx7="http://schemas.microsoft.com/office/drawing/2016/5/13/chartex" xmlns:cx8="http://schemas.microsoft.com/office/drawing/2016/5/14/chartex" xmlns:mc="http://schemas.openxmlformats.org/markup-compatibility/2006" xmlns:aink="http://schemas.microsoft.com/office/drawing/2016/ink" xmlns:am3d="http://schemas.microsoft.com/office/drawing/2017/model3d" xmlns:o="urn:schemas-microsoft-com:office:office" xmlns:r="http://schemas.openxmlformats.org/officeDocument/2006/relationships" xmlns:m="http://schemas.openxmlformats.org/officeDocument/2006/math" xmlns:v="urn:schemas-microsoft-com:vml" xmlns:wp14="http://schemas.microsoft.com/office/word/2010/wordprocessingDrawing" xmlns:wp="http://schemas.openxmlformats.org/drawingml/2006/wordprocessingDrawing" xmlns:w10="urn:schemas-microsoft-com:office:word" xmlns:w="http://schemas.openxmlformats.org/wordprocessingml/2006/main" xmlns:w14="http://schemas.microsoft.com/office/word/2010/wordml" xmlns:w15="http://schemas.microsoft.com/office/word/2012/wordml" xmlns:w16cid="http://schemas.microsoft.com/office/word/2016/wordml/cid" xmlns:w16se="http://schemas.microsoft.com/office/word/2015/wordml/symex" xmlns:wpg="http://schemas.microsoft.com/office/word/2010/wordprocessingGroup" xmlns:wpi="http://schemas.microsoft.com/office/word/2010/wordprocessingInk" xmlns:wne="http://schemas.microsoft.com/office/word/2006/wordml" xmlns:wps="http://schemas.microsoft.com/office/word/2010/wordprocessingShape" mc:Ignorable="w14 w15 w16se w16cid wp14">
+<w:document xmlns:wpc="http://schemas.microsoft.com/office/word/2010/wordprocessingCanvas" xmlns:mo="http://schemas.microsoft.com/office/mac/office/2008/main" xmlns:mc="http://schemas.openxmlformats.org/markup-compatibility/2006" xmlns:mv="urn:schemas-microsoft-com:mac:vml" xmlns:o="urn:schemas-microsoft-com:office:office" xmlns:r="http://schemas.openxmlformats.org/officeDocument/2006/relationships" xmlns:m="http://schemas.openxmlformats.org/officeDocument/2006/math" xmlns:v="urn:schemas-microsoft-com:vml" xmlns:wp14="http://schemas.microsoft.com/office/word/2010/wordprocessingDrawing" xmlns:wp="http://schemas.openxmlformats.org/drawingml/2006/wordprocessingDrawing" xmlns:w10="urn:schemas-microsoft-com:office:word" xmlns:w="http://schemas.openxmlformats.org/wordprocessingml/2006/main" xmlns:w14="http://schemas.microsoft.com/office/word/2010/wordml" xmlns:w15="http://schemas.microsoft.com/office/word/2012/wordml" xmlns:wpg="http://schemas.microsoft.com/office/word/2010/wordprocessingGroup" xmlns:wpi="http://schemas.microsoft.com/office/word/2010/wordprocessingInk" xmlns:wne="http://schemas.microsoft.com/office/word/2006/wordml" xmlns:wps="http://schemas.microsoft.com/office/word/2010/wordprocessingShape" mc:Ignorable="w14 w15 wp14">
   <w:body>
     <w:p>
       <w:pPr>
@@ -67,7 +67,7 @@
     </w:p>
     <w:tbl>
       <w:tblPr>
-        <w:tblStyle w:val="TabeladeGrelha1Clara"/>
+        <w:tblStyle w:val="TabelacomGrelha1Clara"/>
         <w:tblW w:w="10485" w:type="dxa"/>
         <w:tblLook w:val="04A0" w:firstRow="1" w:lastRow="0" w:firstColumn="1" w:lastColumn="0" w:noHBand="0" w:noVBand="1"/>
       </w:tblPr>
@@ -323,8 +323,6 @@
               </w:rPr>
               <w:t>2018-04-04</w:t>
             </w:r>
-            <w:bookmarkStart w:id="0" w:name="_GoBack"/>
-            <w:bookmarkEnd w:id="0"/>
           </w:p>
           <w:p>
             <w:pPr>
@@ -462,7 +460,7 @@
                 <w:color w:val="000000" w:themeColor="text1"/>
               </w:rPr>
             </w:pPr>
-            <w:bookmarkStart w:id="1" w:name="Marcar1"/>
+            <w:bookmarkStart w:id="0" w:name="Marcar1"/>
             <w:r>
               <w:rPr>
                 <w:rFonts w:cstheme="minorHAnsi"/>
@@ -517,7 +515,7 @@
             </w:pPr>
           </w:p>
         </w:tc>
-        <w:bookmarkEnd w:id="1"/>
+        <w:bookmarkEnd w:id="0"/>
         <w:tc>
           <w:tcPr>
             <w:tcW w:w="3439" w:type="dxa"/>
@@ -568,7 +566,7 @@
                 </w:ffData>
               </w:fldChar>
             </w:r>
-            <w:bookmarkStart w:id="2" w:name="Marcar3"/>
+            <w:bookmarkStart w:id="1" w:name="Marcar3"/>
             <w:r>
               <w:rPr>
                 <w:rFonts w:cstheme="minorHAnsi"/>
@@ -596,7 +594,7 @@
               </w:rPr>
               <w:fldChar w:fldCharType="end"/>
             </w:r>
-            <w:bookmarkEnd w:id="2"/>
+            <w:bookmarkEnd w:id="1"/>
             <w:r>
               <w:rPr>
                 <w:rFonts w:cstheme="minorHAnsi"/>
@@ -680,7 +678,7 @@
                 </w:ffData>
               </w:fldChar>
             </w:r>
-            <w:bookmarkStart w:id="3" w:name="Marcar2"/>
+            <w:bookmarkStart w:id="2" w:name="Marcar2"/>
             <w:r>
               <w:rPr>
                 <w:rFonts w:cstheme="minorHAnsi"/>
@@ -708,7 +706,7 @@
               </w:rPr>
               <w:fldChar w:fldCharType="end"/>
             </w:r>
-            <w:bookmarkEnd w:id="3"/>
+            <w:bookmarkEnd w:id="2"/>
             <w:r>
               <w:rPr>
                 <w:rFonts w:cstheme="minorHAnsi"/>
@@ -990,14 +988,23 @@
                 <w:rFonts w:cstheme="minorHAnsi"/>
                 <w:color w:val="000000" w:themeColor="text1"/>
               </w:rPr>
-              <w:t xml:space="preserve">FUNÇÃO:  </w:t>
-            </w:r>
-            <w:r>
-              <w:rPr>
-                <w:color w:val="000000" w:themeColor="text1"/>
-              </w:rPr>
-              <w:t>DELL 1JCN75</w:t>
-            </w:r>
+              <w:t xml:space="preserve">FUNÇÃO: </w:t>
+            </w:r>
+            <w:proofErr w:type="gramStart"/>
+            <w:r>
+              <w:rPr>
+                <w:rFonts w:cstheme="minorHAnsi"/>
+                <w:color w:val="000000" w:themeColor="text1"/>
+              </w:rPr>
+              <w:t xml:space="preserve"> </w:t>
+            </w:r>
+            <w:r>
+              <w:rPr>
+                <w:color w:val="000000" w:themeColor="text1"/>
+              </w:rPr>
+              <w:t>Administrativo</w:t>
+            </w:r>
+            <w:proofErr w:type="gramEnd"/>
           </w:p>
         </w:tc>
       </w:tr>
@@ -1224,6 +1231,8 @@
               </w:rPr>
               <w:t xml:space="preserve"> GB (</w:t>
             </w:r>
+            <w:bookmarkStart w:id="3" w:name="_GoBack"/>
+            <w:bookmarkEnd w:id="3"/>
             <w:r>
               <w:rPr>
                 <w:color w:val="000000" w:themeColor="text1"/>
@@ -8165,6 +8174,13 @@
                 <w:rFonts w:cstheme="minorHAnsi"/>
                 <w:color w:val="000000" w:themeColor="text1"/>
               </w:rPr>
+            </w:r>
+            <w:r>
+              <w:rPr>
+                <w:rFonts w:cstheme="minorHAnsi"/>
+                <w:color w:val="000000" w:themeColor="text1"/>
+              </w:rPr>
+              <w:fldChar w:fldCharType="separate"/>
             </w:r>
             <w:r>
               <w:rPr>
@@ -11438,6 +11454,13 @@
                 <w:rFonts w:cstheme="minorHAnsi"/>
                 <w:color w:val="000000" w:themeColor="text1"/>
               </w:rPr>
+            </w:r>
+            <w:r>
+              <w:rPr>
+                <w:rFonts w:cstheme="minorHAnsi"/>
+                <w:color w:val="000000" w:themeColor="text1"/>
+              </w:rPr>
+              <w:fldChar w:fldCharType="separate"/>
             </w:r>
             <w:r>
               <w:rPr>
@@ -12717,7 +12740,7 @@
 </file>
 
 <file path=word/styles.xml><?xml version="1.0" encoding="utf-8"?>
-<w:styles xmlns:mc="http://schemas.openxmlformats.org/markup-compatibility/2006" xmlns:r="http://schemas.openxmlformats.org/officeDocument/2006/relationships" xmlns:w="http://schemas.openxmlformats.org/wordprocessingml/2006/main" xmlns:w14="http://schemas.microsoft.com/office/word/2010/wordml" xmlns:w15="http://schemas.microsoft.com/office/word/2012/wordml" xmlns:w16cid="http://schemas.microsoft.com/office/word/2016/wordml/cid" xmlns:w16se="http://schemas.microsoft.com/office/word/2015/wordml/symex" mc:Ignorable="w14 w15 w16se w16cid">
+<w:styles xmlns:mc="http://schemas.openxmlformats.org/markup-compatibility/2006" xmlns:r="http://schemas.openxmlformats.org/officeDocument/2006/relationships" xmlns:w="http://schemas.openxmlformats.org/wordprocessingml/2006/main" xmlns:w14="http://schemas.microsoft.com/office/word/2010/wordml" xmlns:w15="http://schemas.microsoft.com/office/word/2012/wordml" mc:Ignorable="w14 w15">
   <w:docDefaults>
     <w:rPrDefault>
       <w:rPr>
@@ -12729,7 +12752,7 @@
     </w:rPrDefault>
     <w:pPrDefault/>
   </w:docDefaults>
-  <w:latentStyles w:defLockedState="0" w:defUIPriority="99" w:defSemiHidden="0" w:defUnhideWhenUsed="0" w:defQFormat="0" w:count="375">
+  <w:latentStyles w:defLockedState="0" w:defUIPriority="99" w:defSemiHidden="0" w:defUnhideWhenUsed="0" w:defQFormat="0" w:count="382">
     <w:lsdException w:name="Normal" w:uiPriority="0" w:qFormat="1"/>
     <w:lsdException w:name="heading 1" w:uiPriority="9" w:qFormat="1"/>
     <w:lsdException w:name="heading 2" w:semiHidden="1" w:uiPriority="9" w:unhideWhenUsed="1" w:qFormat="1"/>
@@ -13155,6 +13178,7 @@
       <w:szCs w:val="22"/>
     </w:rPr>
     <w:tblPr>
+      <w:tblInd w:w="0" w:type="dxa"/>
       <w:tblBorders>
         <w:top w:val="single" w:sz="4" w:space="0" w:color="auto"/>
         <w:left w:val="single" w:sz="4" w:space="0" w:color="auto"/>
@@ -13163,9 +13187,15 @@
         <w:insideH w:val="single" w:sz="4" w:space="0" w:color="auto"/>
         <w:insideV w:val="single" w:sz="4" w:space="0" w:color="auto"/>
       </w:tblBorders>
+      <w:tblCellMar>
+        <w:top w:w="0" w:type="dxa"/>
+        <w:left w:w="108" w:type="dxa"/>
+        <w:bottom w:w="0" w:type="dxa"/>
+        <w:right w:w="108" w:type="dxa"/>
+      </w:tblCellMar>
     </w:tblPr>
   </w:style>
-  <w:style w:type="table" w:styleId="TabeladeGrelha1Clara">
+  <w:style w:type="table" w:styleId="TabelacomGrelha1Clara">
     <w:name w:val="Grid Table 1 Light"/>
     <w:basedOn w:val="Tabelanormal"/>
     <w:uiPriority w:val="46"/>
@@ -13177,6 +13207,7 @@
     <w:tblPr>
       <w:tblStyleRowBandSize w:val="1"/>
       <w:tblStyleColBandSize w:val="1"/>
+      <w:tblInd w:w="0" w:type="dxa"/>
       <w:tblBorders>
         <w:top w:val="single" w:sz="4" w:space="0" w:color="999999" w:themeColor="text1" w:themeTint="66"/>
         <w:left w:val="single" w:sz="4" w:space="0" w:color="999999" w:themeColor="text1" w:themeTint="66"/>
@@ -13185,6 +13216,12 @@
         <w:insideH w:val="single" w:sz="4" w:space="0" w:color="999999" w:themeColor="text1" w:themeTint="66"/>
         <w:insideV w:val="single" w:sz="4" w:space="0" w:color="999999" w:themeColor="text1" w:themeTint="66"/>
       </w:tblBorders>
+      <w:tblCellMar>
+        <w:top w:w="0" w:type="dxa"/>
+        <w:left w:w="108" w:type="dxa"/>
+        <w:bottom w:w="0" w:type="dxa"/>
+        <w:right w:w="108" w:type="dxa"/>
+      </w:tblCellMar>
     </w:tblPr>
     <w:tblStylePr w:type="firstRow">
       <w:rPr>

--- a/Registos de Auditoria/RCSE_CPF001.docx
+++ b/Registos de Auditoria/RCSE_CPF001.docx
@@ -130,7 +130,7 @@
       </w:tr>
       <w:tr>
         <w:trPr>
-          <w:trHeight w:val="501"/>
+          <w:trHeight w:val="1291"/>
         </w:trPr>
         <w:tc>
           <w:tcPr>
@@ -375,16 +375,17 @@
           <w:rFonts w:cstheme="minorHAnsi"/>
           <w:color w:val="000000" w:themeColor="text1"/>
         </w:rPr>
-        <w:t xml:space="preserve">Nos quadros seguintes deve ser registado o dispositivo, juntamente com toda a informação a si relacionada. </w:t>
+        <w:t>Nos quadr</w:t>
       </w:r>
-    </w:p>
-    <w:p>
-      <w:pPr>
+      <w:bookmarkStart w:id="0" w:name="_GoBack"/>
+      <w:bookmarkEnd w:id="0"/>
+      <w:r>
         <w:rPr>
           <w:rFonts w:cstheme="minorHAnsi"/>
           <w:color w:val="000000" w:themeColor="text1"/>
         </w:rPr>
-      </w:pPr>
+        <w:t xml:space="preserve">os seguintes deve ser registado o dispositivo, juntamente com toda a informação a si relacionada. </w:t>
+      </w:r>
     </w:p>
     <w:tbl>
       <w:tblPr>
@@ -460,7 +461,7 @@
                 <w:color w:val="000000" w:themeColor="text1"/>
               </w:rPr>
             </w:pPr>
-            <w:bookmarkStart w:id="0" w:name="Marcar1"/>
+            <w:bookmarkStart w:id="1" w:name="Marcar1"/>
             <w:r>
               <w:rPr>
                 <w:rFonts w:cstheme="minorHAnsi"/>
@@ -515,7 +516,7 @@
             </w:pPr>
           </w:p>
         </w:tc>
-        <w:bookmarkEnd w:id="0"/>
+        <w:bookmarkEnd w:id="1"/>
         <w:tc>
           <w:tcPr>
             <w:tcW w:w="3439" w:type="dxa"/>
@@ -566,7 +567,7 @@
                 </w:ffData>
               </w:fldChar>
             </w:r>
-            <w:bookmarkStart w:id="1" w:name="Marcar3"/>
+            <w:bookmarkStart w:id="2" w:name="Marcar3"/>
             <w:r>
               <w:rPr>
                 <w:rFonts w:cstheme="minorHAnsi"/>
@@ -594,7 +595,7 @@
               </w:rPr>
               <w:fldChar w:fldCharType="end"/>
             </w:r>
-            <w:bookmarkEnd w:id="1"/>
+            <w:bookmarkEnd w:id="2"/>
             <w:r>
               <w:rPr>
                 <w:rFonts w:cstheme="minorHAnsi"/>
@@ -678,7 +679,7 @@
                 </w:ffData>
               </w:fldChar>
             </w:r>
-            <w:bookmarkStart w:id="2" w:name="Marcar2"/>
+            <w:bookmarkStart w:id="3" w:name="Marcar2"/>
             <w:r>
               <w:rPr>
                 <w:rFonts w:cstheme="minorHAnsi"/>
@@ -706,7 +707,7 @@
               </w:rPr>
               <w:fldChar w:fldCharType="end"/>
             </w:r>
-            <w:bookmarkEnd w:id="2"/>
+            <w:bookmarkEnd w:id="3"/>
             <w:r>
               <w:rPr>
                 <w:rFonts w:cstheme="minorHAnsi"/>
@@ -1091,6 +1092,9 @@
         </w:tc>
       </w:tr>
       <w:tr>
+        <w:trPr>
+          <w:trHeight w:val="486"/>
+        </w:trPr>
         <w:tc>
           <w:tcPr>
             <w:tcW w:w="10480" w:type="dxa"/>
@@ -1231,8 +1235,6 @@
               </w:rPr>
               <w:t xml:space="preserve"> GB (</w:t>
             </w:r>
-            <w:bookmarkStart w:id="3" w:name="_GoBack"/>
-            <w:bookmarkEnd w:id="3"/>
             <w:r>
               <w:rPr>
                 <w:color w:val="000000" w:themeColor="text1"/>
@@ -2777,6 +2779,9 @@
         </w:tc>
       </w:tr>
       <w:tr>
+        <w:trPr>
+          <w:trHeight w:val="486"/>
+        </w:trPr>
         <w:tc>
           <w:tcPr>
             <w:tcW w:w="10475" w:type="dxa"/>
